--- a/Отчет ОКП ЛР4.docx
+++ b/Отчет ОКП ЛР4.docx
@@ -44,33 +44,19 @@
         <w:rPr>
           <w:b/>
         </w:rPr>
-        <w:t xml:space="preserve">Федеральное государственное </w:t>
-      </w:r>
-      <w:proofErr w:type="gramStart"/>
+        <w:t xml:space="preserve">Федеральное государственное автономное </w:t>
+      </w:r>
+      <w:r>
+        <w:rPr>
+          <w:sz w:val="24"/>
+        </w:rPr>
+        <w:t xml:space="preserve"> </w:t>
+      </w:r>
       <w:r>
         <w:rPr>
           <w:b/>
         </w:rPr>
-        <w:t xml:space="preserve">автономное </w:t>
-      </w:r>
-      <w:r>
-        <w:rPr>
-          <w:sz w:val="24"/>
-        </w:rPr>
-        <w:t xml:space="preserve"> </w:t>
-      </w:r>
-      <w:r>
-        <w:rPr>
-          <w:b/>
-        </w:rPr>
-        <w:t>образовательное</w:t>
-      </w:r>
-      <w:proofErr w:type="gramEnd"/>
-      <w:r>
-        <w:rPr>
-          <w:b/>
-        </w:rPr>
-        <w:t xml:space="preserve"> учреждение высшего образования</w:t>
+        <w:t>образовательное учреждение высшего образования</w:t>
       </w:r>
       <w:r>
         <w:rPr>
@@ -121,21 +107,7 @@
         <w:rPr>
           <w:b/>
         </w:rPr>
-        <w:t xml:space="preserve">Кафедра </w:t>
-      </w:r>
-      <w:proofErr w:type="spellStart"/>
-      <w:r>
-        <w:rPr>
-          <w:b/>
-        </w:rPr>
-        <w:t>инфокоммуникаций</w:t>
-      </w:r>
-      <w:proofErr w:type="spellEnd"/>
-      <w:r>
-        <w:rPr>
-          <w:b/>
-        </w:rPr>
-        <w:t xml:space="preserve"> </w:t>
+        <w:t xml:space="preserve">Кафедра инфокоммуникаций </w:t>
       </w:r>
     </w:p>
     <w:p>
@@ -273,21 +245,7 @@
         <w:rPr>
           <w:rFonts w:ascii="Calibri" w:eastAsia="Calibri" w:hAnsi="Calibri" w:cs="Calibri"/>
         </w:rPr>
-        <w:t>«</w:t>
-      </w:r>
-      <w:proofErr w:type="gramStart"/>
-      <w:r>
-        <w:rPr>
-          <w:rFonts w:ascii="Calibri" w:eastAsia="Calibri" w:hAnsi="Calibri" w:cs="Calibri"/>
-        </w:rPr>
-        <w:t>10 »</w:t>
-      </w:r>
-      <w:proofErr w:type="gramEnd"/>
-      <w:r>
-        <w:rPr>
-          <w:rFonts w:ascii="Calibri" w:eastAsia="Calibri" w:hAnsi="Calibri" w:cs="Calibri"/>
-        </w:rPr>
-        <w:t xml:space="preserve"> </w:t>
+        <w:t xml:space="preserve">«10 » </w:t>
       </w:r>
       <w:r>
         <w:rPr>
@@ -353,21 +311,7 @@
         <w:rPr>
           <w:rFonts w:ascii="Calibri" w:eastAsia="Calibri" w:hAnsi="Calibri" w:cs="Calibri"/>
         </w:rPr>
-        <w:t xml:space="preserve">Работа защищена </w:t>
-      </w:r>
-      <w:proofErr w:type="gramStart"/>
-      <w:r>
-        <w:rPr>
-          <w:rFonts w:ascii="Calibri" w:eastAsia="Calibri" w:hAnsi="Calibri" w:cs="Calibri"/>
-        </w:rPr>
-        <w:t xml:space="preserve">«  </w:t>
-      </w:r>
-      <w:proofErr w:type="gramEnd"/>
-      <w:r>
-        <w:rPr>
-          <w:rFonts w:ascii="Calibri" w:eastAsia="Calibri" w:hAnsi="Calibri" w:cs="Calibri"/>
-        </w:rPr>
-        <w:t xml:space="preserve"> »____________20__г.</w:t>
+        <w:t>Работа защищена «   »____________20__г.</w:t>
       </w:r>
       <w:r>
         <w:rPr>
@@ -387,21 +331,7 @@
         <w:rPr>
           <w:rFonts w:ascii="Calibri" w:eastAsia="Calibri" w:hAnsi="Calibri" w:cs="Calibri"/>
         </w:rPr>
-        <w:t xml:space="preserve">Проверил </w:t>
-      </w:r>
-      <w:proofErr w:type="spellStart"/>
-      <w:r>
-        <w:rPr>
-          <w:rFonts w:ascii="Calibri" w:eastAsia="Calibri" w:hAnsi="Calibri" w:cs="Calibri"/>
-        </w:rPr>
-        <w:t>Воронкин</w:t>
-      </w:r>
-      <w:proofErr w:type="spellEnd"/>
-      <w:r>
-        <w:rPr>
-          <w:rFonts w:ascii="Calibri" w:eastAsia="Calibri" w:hAnsi="Calibri" w:cs="Calibri"/>
-        </w:rPr>
-        <w:t xml:space="preserve"> Р.А. ________ </w:t>
+        <w:t xml:space="preserve">Проверил Воронкин Р.А. ________ </w:t>
       </w:r>
     </w:p>
     <w:p>
@@ -534,52 +464,7 @@
         <w:t xml:space="preserve"> </w:t>
       </w:r>
       <w:r>
-        <w:t xml:space="preserve">приобретение навыков программирования разветвляющихся алгоритмов и алгоритмов циклической структуры. Освоить операторы языка Python версии 3.x </w:t>
-      </w:r>
-      <w:proofErr w:type="spellStart"/>
-      <w:proofErr w:type="gramStart"/>
-      <w:r>
-        <w:t>if</w:t>
-      </w:r>
-      <w:proofErr w:type="spellEnd"/>
-      <w:r>
-        <w:t xml:space="preserve"> ,</w:t>
-      </w:r>
-      <w:proofErr w:type="gramEnd"/>
-      <w:r>
-        <w:t xml:space="preserve"> </w:t>
-      </w:r>
-      <w:proofErr w:type="spellStart"/>
-      <w:r>
-        <w:t>while</w:t>
-      </w:r>
-      <w:proofErr w:type="spellEnd"/>
-      <w:r>
-        <w:t xml:space="preserve"> , </w:t>
-      </w:r>
-      <w:proofErr w:type="spellStart"/>
-      <w:r>
-        <w:t>for</w:t>
-      </w:r>
-      <w:proofErr w:type="spellEnd"/>
-      <w:r>
-        <w:t xml:space="preserve"> , </w:t>
-      </w:r>
-      <w:proofErr w:type="spellStart"/>
-      <w:r>
-        <w:t>break</w:t>
-      </w:r>
-      <w:proofErr w:type="spellEnd"/>
-      <w:r>
-        <w:t xml:space="preserve"> и </w:t>
-      </w:r>
-      <w:proofErr w:type="spellStart"/>
-      <w:r>
-        <w:t>continue</w:t>
-      </w:r>
-      <w:proofErr w:type="spellEnd"/>
-      <w:r>
-        <w:t xml:space="preserve"> , позволяющих реализовывать разветвляющиеся алгоритмы и алгоритмы циклической структуры. </w:t>
+        <w:t xml:space="preserve">приобретение навыков программирования разветвляющихся алгоритмов и алгоритмов циклической структуры. Освоить операторы языка Python версии 3.x if , while , for , break и continue , позволяющих реализовывать разветвляющиеся алгоритмы и алгоритмы циклической структуры. </w:t>
       </w:r>
     </w:p>
     <w:p>
@@ -605,15 +490,7 @@
         <w:ind w:right="68"/>
       </w:pPr>
       <w:r>
-        <w:t xml:space="preserve">Создал общедоступный репозиторий на </w:t>
-      </w:r>
-      <w:proofErr w:type="spellStart"/>
-      <w:r>
-        <w:t>GitHub</w:t>
-      </w:r>
-      <w:proofErr w:type="spellEnd"/>
-      <w:r>
-        <w:t xml:space="preserve">, в котором использована лицензия MIT и язык программирования Python. </w:t>
+        <w:t xml:space="preserve">Создал общедоступный репозиторий на GitHub, в котором использована лицензия MIT и язык программирования Python. </w:t>
       </w:r>
     </w:p>
     <w:p>
@@ -780,28 +657,7 @@
         <w:ind w:right="68"/>
       </w:pPr>
       <w:r>
-        <w:t xml:space="preserve">Дополнил </w:t>
-      </w:r>
-      <w:proofErr w:type="gramStart"/>
-      <w:r>
-        <w:t>файл .</w:t>
-      </w:r>
-      <w:proofErr w:type="spellStart"/>
-      <w:r>
-        <w:t>gitignore</w:t>
-      </w:r>
-      <w:proofErr w:type="spellEnd"/>
-      <w:proofErr w:type="gramEnd"/>
-      <w:r>
-        <w:t xml:space="preserve"> необходимыми правилами для работы с IDE </w:t>
-      </w:r>
-      <w:proofErr w:type="spellStart"/>
-      <w:r>
-        <w:t>PyCharm</w:t>
-      </w:r>
-      <w:proofErr w:type="spellEnd"/>
-      <w:r>
-        <w:t xml:space="preserve">. </w:t>
+        <w:t xml:space="preserve">Дополнил файл .gitignore необходимыми правилами для работы с IDE PyCharm. </w:t>
       </w:r>
     </w:p>
     <w:p>
@@ -873,20 +729,7 @@
         <w:ind w:left="708" w:right="68" w:firstLine="0"/>
       </w:pPr>
       <w:r>
-        <w:t xml:space="preserve">Рисунок 3 - </w:t>
-      </w:r>
-      <w:proofErr w:type="gramStart"/>
-      <w:r>
-        <w:t>Файл .</w:t>
-      </w:r>
-      <w:proofErr w:type="spellStart"/>
-      <w:r>
-        <w:t>gitignore</w:t>
-      </w:r>
-      <w:proofErr w:type="spellEnd"/>
-      <w:proofErr w:type="gramEnd"/>
-      <w:r>
-        <w:t xml:space="preserve"> </w:t>
+        <w:t xml:space="preserve">Рисунок 3 - Файл .gitignore </w:t>
       </w:r>
     </w:p>
     <w:p>
@@ -899,15 +742,7 @@
         <w:ind w:right="68"/>
       </w:pPr>
       <w:r>
-        <w:t xml:space="preserve">Создал проект </w:t>
-      </w:r>
-      <w:proofErr w:type="spellStart"/>
-      <w:r>
-        <w:t>PyCharm</w:t>
-      </w:r>
-      <w:proofErr w:type="spellEnd"/>
-      <w:r>
-        <w:t xml:space="preserve"> в папке репозитория. </w:t>
+        <w:t xml:space="preserve">Создал проект PyCharm в папке репозитория. </w:t>
       </w:r>
     </w:p>
     <w:p>
@@ -1526,15 +1361,7 @@
       </w:pPr>
       <w:r>
         <w:lastRenderedPageBreak/>
-        <w:t xml:space="preserve">Пример 4. Найти значение квадратного корня </w:t>
-      </w:r>
-      <w:proofErr w:type="gramStart"/>
-      <w:r>
-        <w:t>из положительного числа</w:t>
-      </w:r>
-      <w:proofErr w:type="gramEnd"/>
-      <w:r>
-        <w:t xml:space="preserve"> вводимого с клавиатуры, с некоторой заданной точностью с помощью рекуррентного соотношения: </w:t>
+        <w:t xml:space="preserve">Пример 4. Найти значение квадратного корня из положительного числа вводимого с клавиатуры, с некоторой заданной точностью с помощью рекуррентного соотношения: </w:t>
       </w:r>
     </w:p>
     <w:p>
@@ -1891,7 +1718,7 @@
         <w:t xml:space="preserve"> </w:t>
       </w:r>
       <w:r>
-        <w:t xml:space="preserve">Выполнил индивидуальные задания (Вариант 27). </w:t>
+        <w:t>Выполнил индивидуальные задания</w:t>
       </w:r>
     </w:p>
     <w:p>
@@ -1901,16 +1728,11 @@
       </w:pPr>
       <w:r>
         <w:lastRenderedPageBreak/>
-        <w:t xml:space="preserve">Задание </w:t>
-      </w:r>
-      <w:proofErr w:type="gramStart"/>
-      <w:r>
-        <w:t xml:space="preserve">1 </w:t>
+        <w:t xml:space="preserve">Задание 1 </w:t>
       </w:r>
       <w:r>
         <w:t>:</w:t>
       </w:r>
-      <w:proofErr w:type="gramEnd"/>
       <w:r>
         <w:t xml:space="preserve"> </w:t>
       </w:r>
@@ -2102,21 +1924,13 @@
         <w:t xml:space="preserve"> </w:t>
       </w:r>
       <w:r>
-        <w:t xml:space="preserve">Задание </w:t>
-      </w:r>
-      <w:proofErr w:type="gramStart"/>
-      <w:r>
-        <w:t>2</w:t>
+        <w:t>Задание 2</w:t>
       </w:r>
       <w:r>
         <w:t>:</w:t>
       </w:r>
       <w:r>
-        <w:t>Напечатать</w:t>
-      </w:r>
-      <w:proofErr w:type="gramEnd"/>
-      <w:r>
-        <w:t xml:space="preserve"> три данных действительных числа, и сначала в порядке их возрастания, затем - в порядке убывания. </w:t>
+        <w:t xml:space="preserve">Напечатать три данных действительных числа, и сначала в порядке их возрастания, затем - в порядке убывания. </w:t>
       </w:r>
     </w:p>
     <w:p>
@@ -2267,16 +2081,11 @@
         <w:jc w:val="center"/>
       </w:pPr>
       <w:r>
-        <w:t xml:space="preserve">Рисунок 12 - Результат выполнения </w:t>
-      </w:r>
-      <w:proofErr w:type="gramStart"/>
-      <w:r>
-        <w:t xml:space="preserve">программы </w:t>
+        <w:t xml:space="preserve">Рисунок 12 - Результат выполнения программы </w:t>
       </w:r>
       <w:r>
         <w:t xml:space="preserve"> 2</w:t>
       </w:r>
-      <w:proofErr w:type="gramEnd"/>
     </w:p>
     <w:p>
       <w:pPr>
@@ -2286,7 +2095,6 @@
       <w:r>
         <w:t xml:space="preserve">Задание </w:t>
       </w:r>
-      <w:proofErr w:type="gramStart"/>
       <w:r>
         <w:t>3</w:t>
       </w:r>
@@ -2296,7 +2104,6 @@
       <w:r>
         <w:t>:</w:t>
       </w:r>
-      <w:proofErr w:type="gramEnd"/>
       <w:r>
         <w:t xml:space="preserve"> </w:t>
       </w:r>
@@ -2454,21 +2261,13 @@
         <w:ind w:left="-15" w:right="68"/>
       </w:pPr>
       <w:r>
-        <w:t xml:space="preserve">Задание повышенной </w:t>
-      </w:r>
-      <w:proofErr w:type="gramStart"/>
-      <w:r>
-        <w:t>сложности</w:t>
+        <w:t>Задание повышенной сложности</w:t>
       </w:r>
       <w:r>
         <w:t xml:space="preserve"> </w:t>
       </w:r>
       <w:r>
-        <w:t>:</w:t>
-      </w:r>
-      <w:proofErr w:type="gramEnd"/>
-      <w:r>
-        <w:t xml:space="preserve"> Составить программу и произвести вычисления вычисление значения специальной функции по ее разложению в ряд с точностью </w:t>
+        <w:t xml:space="preserve">: Составить программу и произвести вычисления вычисление значения специальной функции по ее разложению в ряд с точностью </w:t>
       </w:r>
       <w:r>
         <w:rPr>
@@ -2491,14 +2290,9 @@
       <w:pPr>
         <w:ind w:left="708" w:right="68" w:firstLine="0"/>
       </w:pPr>
-      <w:proofErr w:type="spellStart"/>
       <w:r>
         <w:lastRenderedPageBreak/>
-        <w:t>Дилогарифм</w:t>
-      </w:r>
-      <w:proofErr w:type="spellEnd"/>
-      <w:r>
-        <w:t xml:space="preserve">: </w:t>
+        <w:t xml:space="preserve">Дилогарифм: </w:t>
       </w:r>
       <w:r>
         <w:rPr>
@@ -2662,16 +2456,11 @@
         <w:jc w:val="center"/>
       </w:pPr>
       <w:r>
-        <w:t xml:space="preserve">Рисунок 16 - Результат выполнения </w:t>
-      </w:r>
-      <w:proofErr w:type="gramStart"/>
-      <w:r>
-        <w:t xml:space="preserve">программы </w:t>
+        <w:t xml:space="preserve">Рисунок 16 - Результат выполнения программы </w:t>
       </w:r>
       <w:r>
         <w:t xml:space="preserve"> усложненной</w:t>
       </w:r>
-      <w:proofErr w:type="gramEnd"/>
     </w:p>
     <w:p>
       <w:pPr>
@@ -2701,39 +2490,7 @@
         <w:ind w:left="-15" w:right="68"/>
       </w:pPr>
       <w:r>
-        <w:t xml:space="preserve">Диаграммы деятельности </w:t>
-      </w:r>
-      <w:proofErr w:type="gramStart"/>
-      <w:r>
-        <w:t>- это</w:t>
-      </w:r>
-      <w:proofErr w:type="gramEnd"/>
-      <w:r>
-        <w:t xml:space="preserve"> один из пяти видов диаграмм, применяемых в UML для моделирования динамических аспектов поведения системы. Диаграмма деятельности </w:t>
-      </w:r>
-      <w:proofErr w:type="gramStart"/>
-      <w:r>
-        <w:t>- это</w:t>
-      </w:r>
-      <w:proofErr w:type="gramEnd"/>
-      <w:r>
-        <w:t>, по существу, блок-схема, которая показывает, как поток управления переходит от одной деятельности к другой, однако, по сравнению с последней, у ней есть явные преимущества: поддержка многопоточности и объектно-ориентированного проектирования. Диаграмма деятельности (</w:t>
-      </w:r>
-      <w:proofErr w:type="spellStart"/>
-      <w:r>
-        <w:t>Activity</w:t>
-      </w:r>
-      <w:proofErr w:type="spellEnd"/>
-      <w:r>
-        <w:t xml:space="preserve"> </w:t>
-      </w:r>
-      <w:proofErr w:type="spellStart"/>
-      <w:r>
-        <w:t>diagram</w:t>
-      </w:r>
-      <w:proofErr w:type="spellEnd"/>
-      <w:r>
-        <w:t xml:space="preserve">) показывает поток переходов от одной деятельности к другой. </w:t>
+        <w:t xml:space="preserve">Диаграммы деятельности - это один из пяти видов диаграмм, применяемых в UML для моделирования динамических аспектов поведения системы. Диаграмма деятельности - это, по существу, блок-схема, которая показывает, как поток управления переходит от одной деятельности к другой, однако, по сравнению с последней, у ней есть явные преимущества: поддержка многопоточности и объектно-ориентированного проектирования. Диаграмма деятельности (Activity diagram) показывает поток переходов от одной деятельности к другой. </w:t>
       </w:r>
     </w:p>
     <w:p>
@@ -2764,15 +2521,7 @@
         <w:ind w:left="-15" w:right="68"/>
       </w:pPr>
       <w:r>
-        <w:t xml:space="preserve">Можно считать, что состояние действия </w:t>
-      </w:r>
-      <w:proofErr w:type="gramStart"/>
-      <w:r>
-        <w:t>- это</w:t>
-      </w:r>
-      <w:proofErr w:type="gramEnd"/>
-      <w:r>
-        <w:t xml:space="preserve"> частный вид состояния деятельности, а конкретнее – такое состояние, которое не может быть подвергнуто дальнейшей декомпозиции. А состояние деятельности можно </w:t>
+        <w:t xml:space="preserve">Можно считать, что состояние действия - это частный вид состояния деятельности, а конкретнее – такое состояние, которое не может быть подвергнуто дальнейшей декомпозиции. А состояние деятельности можно </w:t>
       </w:r>
       <w:r>
         <w:lastRenderedPageBreak/>
@@ -2816,15 +2565,7 @@
         <w:ind w:left="-15" w:right="68"/>
       </w:pPr>
       <w:r>
-        <w:t xml:space="preserve">Для удобства разрешается использовать ключевое слово </w:t>
-      </w:r>
-      <w:proofErr w:type="spellStart"/>
-      <w:r>
-        <w:t>else</w:t>
-      </w:r>
-      <w:proofErr w:type="spellEnd"/>
-      <w:r>
-        <w:t xml:space="preserve"> для пометки того из исходящих переходов, который должен быть выбран в случае, если условия, заданные для всех остальных переходов, не выполнены. </w:t>
+        <w:t xml:space="preserve">Для удобства разрешается использовать ключевое слово else для пометки того из исходящих переходов, который должен быть выбран в случае, если условия, заданные для всех остальных переходов, не выполнены. </w:t>
       </w:r>
     </w:p>
     <w:p>
@@ -2846,15 +2587,7 @@
         <w:ind w:left="-15" w:right="68"/>
       </w:pPr>
       <w:r>
-        <w:t xml:space="preserve">Алгоритм разветвляющейся структуры </w:t>
-      </w:r>
-      <w:proofErr w:type="gramStart"/>
-      <w:r>
-        <w:t>- это</w:t>
-      </w:r>
-      <w:proofErr w:type="gramEnd"/>
-      <w:r>
-        <w:t xml:space="preserve"> алгоритм, в котором вычислительный процесс осуществляется либо по одной, либо по другой ветви, в зависимости от выполнения некоторого условия. Программа разветвляющейся структуры реализует такой алгоритм. В программе разветвляющейся структуры имеется один или несколько условных операторов. Для программной реализации условия используется логическое </w:t>
+        <w:t xml:space="preserve">Алгоритм разветвляющейся структуры - это алгоритм, в котором вычислительный процесс осуществляется либо по одной, либо по другой ветви, в зависимости от выполнения некоторого условия. Программа разветвляющейся структуры реализует такой алгоритм. В программе разветвляющейся структуры имеется один или несколько условных операторов. Для программной реализации условия используется логическое </w:t>
       </w:r>
       <w:r>
         <w:lastRenderedPageBreak/>
@@ -2880,15 +2613,7 @@
         <w:ind w:left="-15" w:right="68"/>
       </w:pPr>
       <w:r>
-        <w:t xml:space="preserve">Алгоритм разветвляющейся структуры </w:t>
-      </w:r>
-      <w:proofErr w:type="gramStart"/>
-      <w:r>
-        <w:t>- это</w:t>
-      </w:r>
-      <w:proofErr w:type="gramEnd"/>
-      <w:r>
-        <w:t xml:space="preserve"> алгоритм, в котором вычислительный процесс осуществляется либо по одной, либо по другой ветви, в зависимости от выполнения некоторого условия. </w:t>
+        <w:t xml:space="preserve">Алгоритм разветвляющейся структуры - это алгоритм, в котором вычислительный процесс осуществляется либо по одной, либо по другой ветви, в зависимости от выполнения некоторого условия. </w:t>
       </w:r>
     </w:p>
     <w:p>
@@ -2897,15 +2622,7 @@
         <w:ind w:left="-15" w:right="68"/>
       </w:pPr>
       <w:r>
-        <w:t xml:space="preserve">Алгоритм циклической структуры </w:t>
-      </w:r>
-      <w:proofErr w:type="gramStart"/>
-      <w:r>
-        <w:t>- это</w:t>
-      </w:r>
-      <w:proofErr w:type="gramEnd"/>
-      <w:r>
-        <w:t xml:space="preserve"> алгоритм, в котором происходит многократное повторение одного и того же участка программы. </w:t>
+        <w:t xml:space="preserve">Алгоритм циклической структуры - это алгоритм, в котором происходит многократное повторение одного и того же участка программы. </w:t>
       </w:r>
     </w:p>
     <w:p>
@@ -2927,23 +2644,7 @@
         <w:ind w:left="-15" w:right="68"/>
       </w:pPr>
       <w:r>
-        <w:t xml:space="preserve">Оператор ветвления </w:t>
-      </w:r>
-      <w:proofErr w:type="spellStart"/>
-      <w:r>
-        <w:t>if</w:t>
-      </w:r>
-      <w:proofErr w:type="spellEnd"/>
-      <w:r>
-        <w:t xml:space="preserve"> позволяет выполнить определенный набор инструкций в зависимости </w:t>
-      </w:r>
-      <w:proofErr w:type="spellStart"/>
-      <w:r>
-        <w:t>отнекоторого</w:t>
-      </w:r>
-      <w:proofErr w:type="spellEnd"/>
-      <w:r>
-        <w:t xml:space="preserve"> условия. </w:t>
+        <w:t xml:space="preserve">Оператор ветвления if позволяет выполнить определенный набор инструкций в зависимости отнекоторого условия. </w:t>
       </w:r>
     </w:p>
     <w:p>
@@ -2952,15 +2653,7 @@
         <w:ind w:left="-15" w:right="68"/>
       </w:pPr>
       <w:r>
-        <w:t xml:space="preserve">После оператора </w:t>
-      </w:r>
-      <w:proofErr w:type="spellStart"/>
-      <w:r>
-        <w:t>if</w:t>
-      </w:r>
-      <w:proofErr w:type="spellEnd"/>
-      <w:r>
-        <w:t xml:space="preserve"> записывается выражение. Если это выражение истинно, то выполняются инструкции, определяемые данным оператором. Выражение является истинным, если его результатом является число не равное нулю, непустой объект, либо логическое True. После выражения нужно поставить двоеточие “:”. </w:t>
+        <w:t xml:space="preserve">После оператора if записывается выражение. Если это выражение истинно, то выполняются инструкции, определяемые данным оператором. Выражение является истинным, если его результатом является число не равное нулю, непустой объект, либо логическое True. После выражения нужно поставить двоеточие “:”. </w:t>
       </w:r>
     </w:p>
     <w:p>
@@ -2969,23 +2662,7 @@
         <w:ind w:left="-15" w:right="68"/>
       </w:pPr>
       <w:r>
-        <w:t xml:space="preserve">Бывают случаи, когда необходимо предусмотреть альтернативный вариант выполнения программы. Т. е. при истинном условии нужно выполнить один набор инструкций, при ложном – другой. Для этого используется конструкция </w:t>
-      </w:r>
-      <w:proofErr w:type="spellStart"/>
-      <w:r>
-        <w:t>if</w:t>
-      </w:r>
-      <w:proofErr w:type="spellEnd"/>
-      <w:r>
-        <w:t xml:space="preserve"> – </w:t>
-      </w:r>
-      <w:proofErr w:type="spellStart"/>
-      <w:r>
-        <w:t>else</w:t>
-      </w:r>
-      <w:proofErr w:type="spellEnd"/>
-      <w:r>
-        <w:t xml:space="preserve">. </w:t>
+        <w:t xml:space="preserve">Бывают случаи, когда необходимо предусмотреть альтернативный вариант выполнения программы. Т. е. при истинном условии нужно выполнить один набор инструкций, при ложном – другой. Для этого используется конструкция if – else. </w:t>
       </w:r>
     </w:p>
     <w:p>
@@ -2994,31 +2671,7 @@
         <w:ind w:left="-15" w:right="68"/>
       </w:pPr>
       <w:r>
-        <w:t xml:space="preserve">Для реализации выбора из нескольких альтернатив можно использовать конструкцию </w:t>
-      </w:r>
-      <w:proofErr w:type="spellStart"/>
-      <w:r>
-        <w:t>if</w:t>
-      </w:r>
-      <w:proofErr w:type="spellEnd"/>
-      <w:r>
-        <w:t xml:space="preserve"> – </w:t>
-      </w:r>
-      <w:proofErr w:type="spellStart"/>
-      <w:r>
-        <w:t>elif</w:t>
-      </w:r>
-      <w:proofErr w:type="spellEnd"/>
-      <w:r>
-        <w:t xml:space="preserve"> – </w:t>
-      </w:r>
-      <w:proofErr w:type="spellStart"/>
-      <w:r>
-        <w:t>else</w:t>
-      </w:r>
-      <w:proofErr w:type="spellEnd"/>
-      <w:r>
-        <w:t xml:space="preserve">. </w:t>
+        <w:t xml:space="preserve">Для реализации выбора из нескольких альтернатив можно использовать конструкцию if – elif – else. </w:t>
       </w:r>
     </w:p>
     <w:p>
@@ -3040,15 +2693,7 @@
         <w:ind w:left="-15" w:right="68"/>
       </w:pPr>
       <w:r>
-        <w:t>В языках программирования используются специальные знаки, подобные тем, которые используются в математике</w:t>
-      </w:r>
-      <w:proofErr w:type="gramStart"/>
-      <w:r>
-        <w:t>: &gt;</w:t>
-      </w:r>
-      <w:proofErr w:type="gramEnd"/>
-      <w:r>
-        <w:t xml:space="preserve"> (больше), &lt; (меньше), &gt;= (больше или равно), &lt;= (меньше или равно), == (равно), != (не равно). </w:t>
+        <w:t xml:space="preserve">В языках программирования используются специальные знаки, подобные тем, которые используются в математике: &gt; (больше), &lt; (меньше), &gt;= (больше или равно), &lt;= (меньше или равно), == (равно), != (не равно). </w:t>
       </w:r>
     </w:p>
     <w:p>
@@ -3071,20 +2716,7 @@
       </w:pPr>
       <w:r>
         <w:lastRenderedPageBreak/>
-        <w:t xml:space="preserve">Логические выражения типа </w:t>
-      </w:r>
-      <w:proofErr w:type="spellStart"/>
-      <w:proofErr w:type="gramStart"/>
-      <w:r>
-        <w:t>kByte</w:t>
-      </w:r>
-      <w:proofErr w:type="spellEnd"/>
-      <w:r>
-        <w:t xml:space="preserve"> &gt;</w:t>
-      </w:r>
-      <w:proofErr w:type="gramEnd"/>
-      <w:r>
-        <w:t xml:space="preserve">= 1023 являются простыми, так как в них выполняется только одна логическая операция. </w:t>
+        <w:t xml:space="preserve">Логические выражения типа kByte &gt;= 1023 являются простыми, так как в них выполняется только одна логическая операция. </w:t>
       </w:r>
     </w:p>
     <w:p>
@@ -3105,15 +2737,7 @@
         <w:ind w:left="-15" w:right="68"/>
       </w:pPr>
       <w:r>
-        <w:t xml:space="preserve">Может понадобиться получить ответа "Да" или "Нет" в зависимости от результата выполнения двух простых выражений. Например, "на улице идет снег или дождь", "переменная </w:t>
-      </w:r>
-      <w:proofErr w:type="spellStart"/>
-      <w:r>
-        <w:t>news</w:t>
-      </w:r>
-      <w:proofErr w:type="spellEnd"/>
-      <w:r>
-        <w:t xml:space="preserve"> больше 12 и меньше 20". </w:t>
+        <w:t xml:space="preserve">Может понадобиться получить ответа "Да" или "Нет" в зависимости от результата выполнения двух простых выражений. Например, "на улице идет снег или дождь", "переменная news больше 12 и меньше 20". </w:t>
       </w:r>
     </w:p>
     <w:p>
@@ -3135,23 +2759,7 @@
         <w:ind w:left="-15" w:right="68"/>
       </w:pPr>
       <w:r>
-        <w:t>В таких случаях используются специальные операторы, объединяющие два и более простых логических выражения. Широко используются два оператора – так называемые логические И (</w:t>
-      </w:r>
-      <w:proofErr w:type="spellStart"/>
-      <w:r>
-        <w:t>and</w:t>
-      </w:r>
-      <w:proofErr w:type="spellEnd"/>
-      <w:r>
-        <w:t>) и ИЛИ (</w:t>
-      </w:r>
-      <w:proofErr w:type="spellStart"/>
-      <w:r>
-        <w:t>or</w:t>
-      </w:r>
-      <w:proofErr w:type="spellEnd"/>
-      <w:r>
-        <w:t xml:space="preserve">). </w:t>
+        <w:t xml:space="preserve">В таких случаях используются специальные операторы, объединяющие два и более простых логических выражения. Широко используются два оператора – так называемые логические И (and) и ИЛИ (or). </w:t>
       </w:r>
     </w:p>
     <w:p>
@@ -3195,15 +2803,7 @@
         <w:ind w:left="-15" w:right="68"/>
       </w:pPr>
       <w:r>
-        <w:t xml:space="preserve">Алгоритм циклической структуры </w:t>
-      </w:r>
-      <w:proofErr w:type="gramStart"/>
-      <w:r>
-        <w:t>- это</w:t>
-      </w:r>
-      <w:proofErr w:type="gramEnd"/>
-      <w:r>
-        <w:t xml:space="preserve"> алгоритм, в котором происходит многократное повторение одного и того же участка программы. </w:t>
+        <w:t xml:space="preserve">Алгоритм циклической структуры - это алгоритм, в котором происходит многократное повторение одного и того же участка программы. </w:t>
       </w:r>
     </w:p>
     <w:p>
@@ -3247,20 +2847,7 @@
         <w:ind w:right="68"/>
       </w:pPr>
       <w:r>
-        <w:t xml:space="preserve">Назовите назначение и способы применения функции </w:t>
-      </w:r>
-      <w:proofErr w:type="spellStart"/>
-      <w:proofErr w:type="gramStart"/>
-      <w:r>
-        <w:t>range</w:t>
-      </w:r>
-      <w:proofErr w:type="spellEnd"/>
-      <w:r>
-        <w:t xml:space="preserve"> .</w:t>
-      </w:r>
-      <w:proofErr w:type="gramEnd"/>
-      <w:r>
-        <w:t xml:space="preserve"> </w:t>
+        <w:t xml:space="preserve">Назовите назначение и способы применения функции range . </w:t>
       </w:r>
     </w:p>
     <w:p>
@@ -3269,23 +2856,7 @@
         <w:ind w:left="-15" w:right="68"/>
       </w:pPr>
       <w:r>
-        <w:t xml:space="preserve">Функция </w:t>
-      </w:r>
-      <w:proofErr w:type="spellStart"/>
-      <w:r>
-        <w:t>range</w:t>
-      </w:r>
-      <w:proofErr w:type="spellEnd"/>
-      <w:r>
-        <w:t xml:space="preserve"> возвращает неизменяемую последовательность чисел в виде объекта </w:t>
-      </w:r>
-      <w:proofErr w:type="spellStart"/>
-      <w:r>
-        <w:t>range</w:t>
-      </w:r>
-      <w:proofErr w:type="spellEnd"/>
-      <w:r>
-        <w:t xml:space="preserve">. </w:t>
+        <w:t xml:space="preserve">Функция range возвращает неизменяемую последовательность чисел в виде объекта range. </w:t>
       </w:r>
     </w:p>
     <w:p>
@@ -3295,47 +2866,7 @@
       </w:pPr>
       <w:r>
         <w:lastRenderedPageBreak/>
-        <w:t xml:space="preserve">Функция </w:t>
-      </w:r>
-      <w:proofErr w:type="spellStart"/>
-      <w:r>
-        <w:t>range</w:t>
-      </w:r>
-      <w:proofErr w:type="spellEnd"/>
-      <w:r>
-        <w:t xml:space="preserve"> хранит только информацию о значениях </w:t>
-      </w:r>
-      <w:proofErr w:type="spellStart"/>
-      <w:r>
-        <w:t>start</w:t>
-      </w:r>
-      <w:proofErr w:type="spellEnd"/>
-      <w:r>
-        <w:t xml:space="preserve">, </w:t>
-      </w:r>
-      <w:proofErr w:type="spellStart"/>
-      <w:r>
-        <w:t>stop</w:t>
-      </w:r>
-      <w:proofErr w:type="spellEnd"/>
-      <w:r>
-        <w:t xml:space="preserve"> и </w:t>
-      </w:r>
-      <w:proofErr w:type="spellStart"/>
-      <w:r>
-        <w:t>step</w:t>
-      </w:r>
-      <w:proofErr w:type="spellEnd"/>
-      <w:r>
-        <w:t xml:space="preserve"> и вычисляет значения по мере необходимости. Это значит, что независимо от размера диапазона, который описывает функция </w:t>
-      </w:r>
-      <w:proofErr w:type="spellStart"/>
-      <w:r>
-        <w:t>range</w:t>
-      </w:r>
-      <w:proofErr w:type="spellEnd"/>
-      <w:r>
-        <w:t xml:space="preserve">, она всегда будет занимать фиксированный объем памяти. </w:t>
+        <w:t xml:space="preserve">Функция range хранит только информацию о значениях start, stop и step и вычисляет значения по мере необходимости. Это значит, что независимо от размера диапазона, который описывает функция range, она всегда будет занимать фиксированный объем памяти. </w:t>
       </w:r>
     </w:p>
     <w:p>
@@ -3348,15 +2879,7 @@
         <w:ind w:right="68"/>
       </w:pPr>
       <w:r>
-        <w:t xml:space="preserve">Как с помощью функции </w:t>
-      </w:r>
-      <w:proofErr w:type="spellStart"/>
-      <w:r>
-        <w:t>range</w:t>
-      </w:r>
-      <w:proofErr w:type="spellEnd"/>
-      <w:r>
-        <w:t xml:space="preserve"> организовать перебор значений от </w:t>
+        <w:t xml:space="preserve">Как с помощью функции range организовать перебор значений от </w:t>
       </w:r>
     </w:p>
     <w:p>
@@ -3373,23 +2896,8 @@
         <w:spacing w:after="184"/>
         <w:ind w:left="708" w:right="68" w:firstLine="0"/>
       </w:pPr>
-      <w:proofErr w:type="spellStart"/>
-      <w:proofErr w:type="gramStart"/>
-      <w:r>
-        <w:t>list</w:t>
-      </w:r>
-      <w:proofErr w:type="spellEnd"/>
-      <w:r>
-        <w:t>(</w:t>
-      </w:r>
-      <w:proofErr w:type="spellStart"/>
-      <w:proofErr w:type="gramEnd"/>
-      <w:r>
-        <w:t>range</w:t>
-      </w:r>
-      <w:proofErr w:type="spellEnd"/>
-      <w:r>
-        <w:t xml:space="preserve">(15, 0, -2)) </w:t>
+      <w:r>
+        <w:t xml:space="preserve">list(range(15, 0, -2)) </w:t>
       </w:r>
     </w:p>
     <w:p>
@@ -3441,15 +2949,7 @@
         <w:ind w:left="-15" w:right="68"/>
       </w:pPr>
       <w:r>
-        <w:t xml:space="preserve">Несмотря на то, что в бесконечном цикле никогда не выполняется условие выхода из него, можно произвести его остановку, например, при помощи оператора </w:t>
-      </w:r>
-      <w:proofErr w:type="spellStart"/>
-      <w:r>
-        <w:t>break</w:t>
-      </w:r>
-      <w:proofErr w:type="spellEnd"/>
-      <w:r>
-        <w:t xml:space="preserve">. Используя данный оператор, можно вызвать немедленное прерывание цикла, даже если условие цикла ещё не было выполнено. </w:t>
+        <w:t xml:space="preserve">Несмотря на то, что в бесконечном цикле никогда не выполняется условие выхода из него, можно произвести его остановку, например, при помощи оператора break. Используя данный оператор, можно вызвать немедленное прерывание цикла, даже если условие цикла ещё не было выполнено. </w:t>
       </w:r>
     </w:p>
     <w:p>
@@ -3462,20 +2962,7 @@
         <w:ind w:right="68" w:hanging="778"/>
       </w:pPr>
       <w:r>
-        <w:t xml:space="preserve">Для чего нужен оператор </w:t>
-      </w:r>
-      <w:proofErr w:type="spellStart"/>
-      <w:proofErr w:type="gramStart"/>
-      <w:r>
-        <w:t>break</w:t>
-      </w:r>
-      <w:proofErr w:type="spellEnd"/>
-      <w:r>
-        <w:t xml:space="preserve"> ?</w:t>
-      </w:r>
-      <w:proofErr w:type="gramEnd"/>
-      <w:r>
-        <w:t xml:space="preserve"> </w:t>
+        <w:t xml:space="preserve">Для чего нужен оператор break ? </w:t>
       </w:r>
     </w:p>
     <w:p>
@@ -3484,23 +2971,7 @@
         <w:ind w:left="-15" w:right="68"/>
       </w:pPr>
       <w:r>
-        <w:t xml:space="preserve">Оператор </w:t>
-      </w:r>
-      <w:proofErr w:type="spellStart"/>
-      <w:r>
-        <w:t>break</w:t>
-      </w:r>
-      <w:proofErr w:type="spellEnd"/>
-      <w:r>
-        <w:t xml:space="preserve"> предназначен для досрочного прерывания работы цикла </w:t>
-      </w:r>
-      <w:proofErr w:type="spellStart"/>
-      <w:r>
-        <w:t>while</w:t>
-      </w:r>
-      <w:proofErr w:type="spellEnd"/>
-      <w:r>
-        <w:t xml:space="preserve">. </w:t>
+        <w:t xml:space="preserve">Оператор break предназначен для досрочного прерывания работы цикла while. </w:t>
       </w:r>
     </w:p>
     <w:p>
@@ -3513,15 +2984,7 @@
         <w:ind w:right="68" w:hanging="778"/>
       </w:pPr>
       <w:r>
-        <w:t xml:space="preserve">Где употребляется оператор </w:t>
-      </w:r>
-      <w:proofErr w:type="spellStart"/>
-      <w:r>
-        <w:t>continue</w:t>
-      </w:r>
-      <w:proofErr w:type="spellEnd"/>
-      <w:r>
-        <w:t xml:space="preserve"> и для чего он используется? </w:t>
+        <w:t xml:space="preserve">Где употребляется оператор continue и для чего он используется? </w:t>
       </w:r>
     </w:p>
     <w:p>
@@ -3530,15 +2993,7 @@
         <w:ind w:left="-15" w:right="68"/>
       </w:pPr>
       <w:r>
-        <w:t xml:space="preserve">Оператор </w:t>
-      </w:r>
-      <w:proofErr w:type="spellStart"/>
-      <w:r>
-        <w:t>continue</w:t>
-      </w:r>
-      <w:proofErr w:type="spellEnd"/>
-      <w:r>
-        <w:t xml:space="preserve"> запускает цикл заново, при этом код, расположенный после данного оператора, не выполняется. </w:t>
+        <w:t xml:space="preserve">Оператор continue запускает цикл заново, при этом код, расположенный после данного оператора, не выполняется. </w:t>
       </w:r>
     </w:p>
     <w:p>
@@ -3551,23 +3006,7 @@
         <w:ind w:right="68" w:hanging="778"/>
       </w:pPr>
       <w:r>
-        <w:t xml:space="preserve">Для чего нужны стандартные потоки </w:t>
-      </w:r>
-      <w:proofErr w:type="spellStart"/>
-      <w:r>
-        <w:t>stdout</w:t>
-      </w:r>
-      <w:proofErr w:type="spellEnd"/>
-      <w:r>
-        <w:t xml:space="preserve"> и </w:t>
-      </w:r>
-      <w:proofErr w:type="spellStart"/>
-      <w:r>
-        <w:t>stderr</w:t>
-      </w:r>
-      <w:proofErr w:type="spellEnd"/>
-      <w:r>
-        <w:t xml:space="preserve">? </w:t>
+        <w:t xml:space="preserve">Для чего нужны стандартные потоки stdout и stderr? </w:t>
       </w:r>
     </w:p>
     <w:p>
@@ -3576,83 +3015,11 @@
         <w:ind w:left="-15" w:right="68"/>
       </w:pPr>
       <w:r>
-        <w:t xml:space="preserve">В операционной системе по умолчанию присутствуют стандартных потока вывода на консоль: буферизованный поток </w:t>
-      </w:r>
-      <w:proofErr w:type="spellStart"/>
-      <w:r>
-        <w:t>stdout</w:t>
-      </w:r>
-      <w:proofErr w:type="spellEnd"/>
-      <w:r>
-        <w:t xml:space="preserve"> для вывода данных и информационных сообщений, а также </w:t>
-      </w:r>
-      <w:proofErr w:type="spellStart"/>
-      <w:r>
-        <w:t>небуферизованный</w:t>
-      </w:r>
-      <w:proofErr w:type="spellEnd"/>
-      <w:r>
-        <w:t xml:space="preserve"> поток </w:t>
-      </w:r>
-      <w:proofErr w:type="spellStart"/>
-      <w:r>
-        <w:t>stderr</w:t>
-      </w:r>
-      <w:proofErr w:type="spellEnd"/>
-      <w:r>
-        <w:t xml:space="preserve"> для </w:t>
+        <w:t xml:space="preserve">В операционной системе по умолчанию присутствуют стандартных потока вывода на консоль: буферизованный поток stdout для вывода данных и информационных сообщений, а также небуферизованный поток stderr для </w:t>
       </w:r>
       <w:r>
         <w:lastRenderedPageBreak/>
-        <w:t xml:space="preserve">вывода сообщений об ошибках. По умолчанию функция </w:t>
-      </w:r>
-      <w:proofErr w:type="spellStart"/>
-      <w:r>
-        <w:t>print</w:t>
-      </w:r>
-      <w:proofErr w:type="spellEnd"/>
-      <w:r>
-        <w:t xml:space="preserve"> использует поток </w:t>
-      </w:r>
-      <w:proofErr w:type="spellStart"/>
-      <w:r>
-        <w:t>stdout</w:t>
-      </w:r>
-      <w:proofErr w:type="spellEnd"/>
-      <w:r>
-        <w:t xml:space="preserve">. Хорошим стилем программирования является наличие вывода ошибок в стандартный поток </w:t>
-      </w:r>
-      <w:proofErr w:type="spellStart"/>
-      <w:r>
-        <w:t>stderr</w:t>
-      </w:r>
-      <w:proofErr w:type="spellEnd"/>
-      <w:r>
-        <w:t xml:space="preserve"> поскольку вывод в потоки </w:t>
-      </w:r>
-      <w:proofErr w:type="spellStart"/>
-      <w:r>
-        <w:t>stdout</w:t>
-      </w:r>
-      <w:proofErr w:type="spellEnd"/>
-      <w:r>
-        <w:t xml:space="preserve"> и </w:t>
-      </w:r>
-      <w:proofErr w:type="spellStart"/>
-      <w:r>
-        <w:t>stderr</w:t>
-      </w:r>
-      <w:proofErr w:type="spellEnd"/>
-      <w:r>
-        <w:t xml:space="preserve"> может обрабатываться как операционной системой, так и сценариями пользователя </w:t>
-      </w:r>
-      <w:proofErr w:type="gramStart"/>
-      <w:r>
-        <w:t>по разному</w:t>
-      </w:r>
-      <w:proofErr w:type="gramEnd"/>
-      <w:r>
-        <w:t xml:space="preserve">. </w:t>
+        <w:t xml:space="preserve">вывода сообщений об ошибках. По умолчанию функция print использует поток stdout. Хорошим стилем программирования является наличие вывода ошибок в стандартный поток stderr поскольку вывод в потоки stdout и stderr может обрабатываться как операционной системой, так и сценариями пользователя по разному. </w:t>
       </w:r>
     </w:p>
     <w:p>
@@ -3665,15 +3032,7 @@
         <w:ind w:right="68" w:hanging="778"/>
       </w:pPr>
       <w:r>
-        <w:t xml:space="preserve">Как в Python организовать вывод в стандартный поток </w:t>
-      </w:r>
-      <w:proofErr w:type="spellStart"/>
-      <w:r>
-        <w:t>stderr</w:t>
-      </w:r>
-      <w:proofErr w:type="spellEnd"/>
-      <w:r>
-        <w:t xml:space="preserve">? </w:t>
+        <w:t xml:space="preserve">Как в Python организовать вывод в стандартный поток stderr? </w:t>
       </w:r>
     </w:p>
     <w:p>
@@ -3682,55 +3041,7 @@
         <w:ind w:left="-15" w:right="68"/>
       </w:pPr>
       <w:r>
-        <w:t xml:space="preserve">Для того, чтобы использовать поток </w:t>
-      </w:r>
-      <w:proofErr w:type="spellStart"/>
-      <w:r>
-        <w:t>stderr</w:t>
-      </w:r>
-      <w:proofErr w:type="spellEnd"/>
-      <w:r>
-        <w:t xml:space="preserve"> необходимо передать его в параметре </w:t>
-      </w:r>
-      <w:proofErr w:type="spellStart"/>
-      <w:r>
-        <w:t>file</w:t>
-      </w:r>
-      <w:proofErr w:type="spellEnd"/>
-      <w:r>
-        <w:t xml:space="preserve"> функции </w:t>
-      </w:r>
-      <w:proofErr w:type="spellStart"/>
-      <w:r>
-        <w:t>print</w:t>
-      </w:r>
-      <w:proofErr w:type="spellEnd"/>
-      <w:r>
-        <w:t xml:space="preserve">. Само же определение потоков </w:t>
-      </w:r>
-      <w:proofErr w:type="spellStart"/>
-      <w:r>
-        <w:t>stdout</w:t>
-      </w:r>
-      <w:proofErr w:type="spellEnd"/>
-      <w:r>
-        <w:t xml:space="preserve"> и </w:t>
-      </w:r>
-      <w:proofErr w:type="spellStart"/>
-      <w:r>
-        <w:t>stderr</w:t>
-      </w:r>
-      <w:proofErr w:type="spellEnd"/>
-      <w:r>
-        <w:t xml:space="preserve"> находится в стандартном пакете Python </w:t>
-      </w:r>
-      <w:proofErr w:type="spellStart"/>
-      <w:r>
-        <w:t>sys</w:t>
-      </w:r>
-      <w:proofErr w:type="spellEnd"/>
-      <w:r>
-        <w:t xml:space="preserve">. </w:t>
+        <w:t xml:space="preserve">Для того, чтобы использовать поток stderr необходимо передать его в параметре file функции print. Само же определение потоков stdout и stderr находится в стандартном пакете Python sys. </w:t>
       </w:r>
     </w:p>
     <w:p>
@@ -3742,15 +3053,7 @@
         <w:ind w:right="68" w:hanging="778"/>
       </w:pPr>
       <w:r>
-        <w:t xml:space="preserve">Каково назначение функции </w:t>
-      </w:r>
-      <w:proofErr w:type="spellStart"/>
-      <w:r>
-        <w:t>exit</w:t>
-      </w:r>
-      <w:proofErr w:type="spellEnd"/>
-      <w:r>
-        <w:t xml:space="preserve">? </w:t>
+        <w:t xml:space="preserve">Каково назначение функции exit? </w:t>
       </w:r>
     </w:p>
     <w:p>
@@ -3759,15 +3062,7 @@
         <w:ind w:left="-15" w:right="68"/>
       </w:pPr>
       <w:r>
-        <w:t xml:space="preserve">Помимо вывода сообщения об ошибке необходимо как-то информировать операционную систему о некорректном завершении программы. Сделать это можно, передав операционной системе код возврата. Если программа завершается успешно, то она передает код возврата равный 0 (любая программа на Python делает это по умолчанию). Если в процессе выполнения программы произошли ошибки, программа должна передать операционной системе код возврата отличный от нуля. В Python завершить программу и передать операционной системе заданный код возврата можно посредством функции </w:t>
-      </w:r>
-      <w:proofErr w:type="spellStart"/>
-      <w:r>
-        <w:t>exit</w:t>
-      </w:r>
-      <w:proofErr w:type="spellEnd"/>
-      <w:r>
-        <w:t xml:space="preserve">. </w:t>
+        <w:t xml:space="preserve">Помимо вывода сообщения об ошибке необходимо как-то информировать операционную систему о некорректном завершении программы. Сделать это можно, передав операционной системе код возврата. Если программа завершается успешно, то она передает код возврата равный 0 (любая программа на Python делает это по умолчанию). Если в процессе выполнения программы произошли ошибки, программа должна передать операционной системе код возврата отличный от нуля. В Python завершить программу и передать операционной системе заданный код возврата можно посредством функции exit. </w:t>
       </w:r>
     </w:p>
     <w:p>
@@ -3776,52 +3071,7 @@
         <w:ind w:left="-15" w:right="68"/>
       </w:pPr>
       <w:r>
-        <w:t xml:space="preserve">Вывод: приобрел навыки программирования разветвляющихся алгоритмов и алгоритмов циклической структуры. Освоил операторы языка Python версии 3.x </w:t>
-      </w:r>
-      <w:proofErr w:type="spellStart"/>
-      <w:proofErr w:type="gramStart"/>
-      <w:r>
-        <w:t>if</w:t>
-      </w:r>
-      <w:proofErr w:type="spellEnd"/>
-      <w:r>
-        <w:t xml:space="preserve"> ,</w:t>
-      </w:r>
-      <w:proofErr w:type="gramEnd"/>
-      <w:r>
-        <w:t xml:space="preserve"> </w:t>
-      </w:r>
-      <w:proofErr w:type="spellStart"/>
-      <w:r>
-        <w:t>while</w:t>
-      </w:r>
-      <w:proofErr w:type="spellEnd"/>
-      <w:r>
-        <w:t xml:space="preserve"> , </w:t>
-      </w:r>
-      <w:proofErr w:type="spellStart"/>
-      <w:r>
-        <w:t>for</w:t>
-      </w:r>
-      <w:proofErr w:type="spellEnd"/>
-      <w:r>
-        <w:t xml:space="preserve"> , </w:t>
-      </w:r>
-      <w:proofErr w:type="spellStart"/>
-      <w:r>
-        <w:t>break</w:t>
-      </w:r>
-      <w:proofErr w:type="spellEnd"/>
-      <w:r>
-        <w:t xml:space="preserve"> и </w:t>
-      </w:r>
-      <w:proofErr w:type="spellStart"/>
-      <w:r>
-        <w:t>continue</w:t>
-      </w:r>
-      <w:proofErr w:type="spellEnd"/>
-      <w:r>
-        <w:t xml:space="preserve"> , позволяющие реализовывать разветвляющиеся алгоритмы и алгоритмы циклической структуры. </w:t>
+        <w:t xml:space="preserve">Вывод: приобрел навыки программирования разветвляющихся алгоритмов и алгоритмов циклической структуры. Освоил операторы языка Python версии 3.x if , while , for , break и continue , позволяющие реализовывать разветвляющиеся алгоритмы и алгоритмы циклической структуры. </w:t>
       </w:r>
     </w:p>
     <w:p>
